--- a/lab1/lab-1.docx
+++ b/lab1/lab-1.docx
@@ -67,7 +67,10 @@
         </w:rPr>
       </w:pPr>
       <w:r>
-        <w:rPr/>
+        <w:rPr>
+          <w:rFonts w:ascii="Times New Roman" w:hAnsi="Times New Roman"/>
+          <w:sz w:val="24"/>
+        </w:rPr>
       </w:r>
     </w:p>
     <w:p>
@@ -300,15 +303,7 @@
       </w:pPr>
       <w:r>
         <w:rPr/>
-        <w:t>Выполнил: студент гр. ИП-</w:t>
-      </w:r>
-      <w:r>
-        <w:rPr/>
-        <w:t>212</w:t>
-      </w:r>
-      <w:r>
-        <w:rPr/>
-        <w:t xml:space="preserve"> </w:t>
+        <w:t xml:space="preserve">Выполнил: студент гр. ИП-212 </w:t>
       </w:r>
     </w:p>
     <w:p>
@@ -321,11 +316,7 @@
       </w:pPr>
       <w:r>
         <w:rPr/>
-        <w:t>Жеребцов Дмитрий Евгеньевич</w:t>
-      </w:r>
-      <w:r>
-        <w:rPr/>
-        <w:t xml:space="preserve"> </w:t>
+        <w:t xml:space="preserve">Жеребцов Дмитрий Евгеньевич </w:t>
       </w:r>
     </w:p>
     <w:p>
@@ -431,22 +422,6 @@
           <w:rFonts w:ascii="Times New Roman" w:hAnsi="Times New Roman"/>
           <w:sz w:val="41"/>
         </w:rPr>
-      </w:r>
-    </w:p>
-    <w:p>
-      <w:pPr>
-        <w:pStyle w:val="Heading5"/>
-        <w:spacing w:before="1" w:after="0"/>
-        <w:ind w:left="1412" w:right="1470"/>
-        <w:rPr/>
-      </w:pPr>
-      <w:r>
-        <w:rPr/>
-        <w:t>Новосибирск 202</w:t>
-      </w:r>
-      <w:r>
-        <w:rPr/>
-        <w:t>4</w:t>
       </w:r>
     </w:p>
     <w:p>
@@ -458,8 +433,17 @@
           <w:pgNumType w:fmt="decimal"/>
           <w:formProt w:val="false"/>
           <w:textDirection w:val="lrTb"/>
+          <w:docGrid w:type="default" w:linePitch="100" w:charSpace="0"/>
         </w:sectPr>
-      </w:pPr>
+        <w:pStyle w:val="Heading5"/>
+        <w:spacing w:before="1" w:after="0"/>
+        <w:ind w:left="1412" w:right="1470"/>
+        <w:rPr/>
+      </w:pPr>
+      <w:r>
+        <w:rPr/>
+        <w:t>Новосибирск 2024</w:t>
+      </w:r>
     </w:p>
     <w:p>
       <w:pPr>
@@ -468,8 +452,8 @@
         <w:jc w:val="center"/>
         <w:rPr/>
       </w:pPr>
-      <w:bookmarkStart w:id="0" w:name="_bookmark0"/>
-      <w:bookmarkStart w:id="1" w:name="Постановка_задачи"/>
+      <w:bookmarkStart w:id="0" w:name="Постановка_задачи"/>
+      <w:bookmarkStart w:id="1" w:name="_bookmark0"/>
       <w:bookmarkEnd w:id="0"/>
       <w:bookmarkEnd w:id="1"/>
       <w:r>
@@ -782,15 +766,6 @@
     </w:p>
     <w:p>
       <w:pPr>
-        <w:sectPr>
-          <w:type w:val="continuous"/>
-          <w:pgSz w:w="11906" w:h="16838"/>
-          <w:pgMar w:left="1020" w:right="1020" w:gutter="0" w:header="0" w:top="1060" w:footer="1009" w:bottom="1200"/>
-          <w:pgNumType w:fmt="decimal"/>
-          <w:formProt w:val="false"/>
-          <w:textDirection w:val="lrTb"/>
-          <w:docGrid w:type="default" w:linePitch="100" w:charSpace="4096"/>
-        </w:sectPr>
         <w:pStyle w:val="Heading5"/>
         <w:tabs>
           <w:tab w:val="clear" w:pos="720"/>
@@ -812,12 +787,24 @@
     </w:p>
     <w:p>
       <w:pPr>
+        <w:sectPr>
+          <w:type w:val="continuous"/>
+          <w:pgSz w:w="11906" w:h="16838"/>
+          <w:pgMar w:left="1020" w:right="1020" w:gutter="0" w:header="0" w:top="1060" w:footer="1009" w:bottom="1200"/>
+          <w:formProt w:val="false"/>
+          <w:textDirection w:val="lrTb"/>
+          <w:docGrid w:type="default" w:linePitch="100" w:charSpace="4096"/>
+        </w:sectPr>
+      </w:pPr>
+    </w:p>
+    <w:p>
+      <w:pPr>
         <w:pStyle w:val="Heading1"/>
         <w:ind w:left="3450"/>
         <w:rPr/>
       </w:pPr>
-      <w:bookmarkStart w:id="2" w:name="_bookmark1"/>
-      <w:bookmarkStart w:id="3" w:name="Выполнение_работы"/>
+      <w:bookmarkStart w:id="2" w:name="Выполнение_работы"/>
+      <w:bookmarkStart w:id="3" w:name="_bookmark1"/>
       <w:bookmarkEnd w:id="2"/>
       <w:bookmarkEnd w:id="3"/>
       <w:r>
@@ -947,8 +934,8 @@
           <w:pgMar w:left="1020" w:right="1020" w:gutter="0" w:header="0" w:top="1060" w:footer="1009" w:bottom="1200"/>
           <w:pgNumType w:fmt="decimal"/>
           <w:cols w:num="2" w:equalWidth="false" w:sep="false">
-            <w:col w:w="1220" w:space="2298"/>
-            <w:col w:w="6347"/>
+            <w:col w:w="1219" w:space="2298"/>
+            <w:col w:w="6348"/>
           </w:cols>
           <w:formProt w:val="false"/>
           <w:textDirection w:val="lrTb"/>
@@ -992,11 +979,47 @@
       </w:pPr>
       <w:r>
         <w:rPr/>
+      </w:r>
+      <w:bookmarkStart w:id="5" w:name="_GoBack"/>
+      <w:bookmarkStart w:id="6" w:name="_GoBack"/>
+      <w:bookmarkEnd w:id="6"/>
+    </w:p>
+    <w:p>
+      <w:pPr>
+        <w:pStyle w:val="BodyText"/>
+        <w:spacing w:before="4" w:after="0"/>
+        <w:rPr>
+          <w:rFonts w:ascii="Times New Roman" w:hAnsi="Times New Roman"/>
+          <w:sz w:val="41"/>
+        </w:rPr>
+      </w:pPr>
+      <w:r>
+        <w:rPr>
+          <w:rFonts w:ascii="Times New Roman" w:hAnsi="Times New Roman"/>
+          <w:sz w:val="41"/>
+        </w:rPr>
+      </w:r>
+    </w:p>
+    <w:p>
+      <w:pPr>
+        <w:pStyle w:val="Heading5"/>
+        <w:ind w:left="1423" w:right="1416"/>
+        <w:rPr/>
+      </w:pPr>
+      <w:r>
         <w:drawing>
-          <wp:inline distT="0" distB="0" distL="0" distR="0">
-            <wp:extent cx="6000115" cy="6228715"/>
+          <wp:anchor behindDoc="0" distT="0" distB="0" distL="0" distR="0" simplePos="0" locked="0" layoutInCell="0" allowOverlap="1" relativeHeight="16">
+            <wp:simplePos x="0" y="0"/>
+            <wp:positionH relativeFrom="column">
+              <wp:align>center</wp:align>
+            </wp:positionH>
+            <wp:positionV relativeFrom="paragraph">
+              <wp:posOffset>635</wp:posOffset>
+            </wp:positionV>
+            <wp:extent cx="5457825" cy="7153910"/>
             <wp:effectExtent l="0" t="0" r="0" b="0"/>
-            <wp:docPr id="7" name="Рисунок 1" descr=""/>
+            <wp:wrapSquare wrapText="largest"/>
+            <wp:docPr id="7" name="Image1" descr=""/>
             <wp:cNvGraphicFramePr>
               <a:graphicFrameLocks xmlns:a="http://schemas.openxmlformats.org/drawingml/2006/main" noChangeAspect="1"/>
             </wp:cNvGraphicFramePr>
@@ -1004,7 +1027,7 @@
               <a:graphicData uri="http://schemas.openxmlformats.org/drawingml/2006/picture">
                 <pic:pic xmlns:pic="http://schemas.openxmlformats.org/drawingml/2006/picture">
                   <pic:nvPicPr>
-                    <pic:cNvPr id="7" name="Рисунок 1" descr=""/>
+                    <pic:cNvPr id="7" name="Image1" descr=""/>
                     <pic:cNvPicPr>
                       <a:picLocks noChangeAspect="1" noChangeArrowheads="1"/>
                     </pic:cNvPicPr>
@@ -1018,7 +1041,7 @@
                   <pic:spPr bwMode="auto">
                     <a:xfrm>
                       <a:off x="0" y="0"/>
-                      <a:ext cx="6000115" cy="6228715"/>
+                      <a:ext cx="5457825" cy="7153910"/>
                     </a:xfrm>
                     <a:prstGeom prst="rect">
                       <a:avLst/>
@@ -1027,34 +1050,9 @@
                 </pic:pic>
               </a:graphicData>
             </a:graphic>
-          </wp:inline>
+          </wp:anchor>
         </w:drawing>
       </w:r>
-      <w:bookmarkStart w:id="5" w:name="_GoBack"/>
-      <w:bookmarkEnd w:id="5"/>
-    </w:p>
-    <w:p>
-      <w:pPr>
-        <w:pStyle w:val="BodyText"/>
-        <w:spacing w:before="4" w:after="0"/>
-        <w:rPr>
-          <w:rFonts w:ascii="Times New Roman" w:hAnsi="Times New Roman"/>
-          <w:sz w:val="41"/>
-        </w:rPr>
-      </w:pPr>
-      <w:r>
-        <w:rPr>
-          <w:rFonts w:ascii="Times New Roman" w:hAnsi="Times New Roman"/>
-          <w:sz w:val="41"/>
-        </w:rPr>
-      </w:r>
-    </w:p>
-    <w:p>
-      <w:pPr>
-        <w:pStyle w:val="Heading5"/>
-        <w:ind w:left="1423" w:right="1416"/>
-        <w:rPr/>
-      </w:pPr>
       <w:r>
         <w:rPr/>
         <w:t>Рисунок 1. Итоговый вывод скрипта</w:t>
@@ -1423,7 +1421,7 @@
         <w:rPr>
           <w:lang w:val="en-US"/>
         </w:rPr>
-        <w:t>cpu_cache=$(grep "cache size" /proc/cpuinfo | head -1 | cut -d ':' -f 2 | xargs)</w:t>
+        <w:t>cpu_cache=$(lscpu -C | tail -n +2 | awk '{print "Name: ", $1, "Size: ", $2}')</w:t>
       </w:r>
     </w:p>
     <w:p>
@@ -1568,7 +1566,29 @@
         <w:rPr>
           <w:lang w:val="en-US"/>
         </w:rPr>
-        <w:t>echo "Cache Size: $cpu_cache"</w:t>
+        <w:t xml:space="preserve">echo "Cache:" </w:t>
+      </w:r>
+    </w:p>
+    <w:p>
+      <w:pPr>
+        <w:pStyle w:val="BodyText"/>
+        <w:spacing w:before="40" w:after="0"/>
+        <w:ind w:left="117"/>
+        <w:rPr>
+          <w:lang w:val="en-US"/>
+        </w:rPr>
+      </w:pPr>
+      <w:r>
+        <w:rPr>
+          <w:lang w:val="en-US"/>
+        </w:rPr>
+        <w:t xml:space="preserve">    </w:t>
+      </w:r>
+      <w:r>
+        <w:rPr>
+          <w:lang w:val="en-US"/>
+        </w:rPr>
+        <w:t>echo "$cpu_cache"</w:t>
       </w:r>
     </w:p>
     <w:p>
@@ -2509,17 +2529,15 @@
   <w:p>
     <w:pPr>
       <w:pStyle w:val="BodyText"/>
-      <w:spacing w:lineRule="auto" w:line="12"/>
+      <w:spacing w:lineRule="auto" w:line="9"/>
       <w:rPr/>
     </w:pPr>
     <w:r>
       <w:rPr/>
-    </w:r>
-    <w:r>
       <mc:AlternateContent>
         <mc:Choice Requires="wps">
           <w:drawing>
-            <wp:anchor behindDoc="1" distT="0" distB="0" distL="114300" distR="114300" simplePos="0" locked="0" layoutInCell="0" allowOverlap="1" relativeHeight="6">
+            <wp:anchor behindDoc="1" distT="0" distB="0" distL="0" distR="0" simplePos="0" locked="0" layoutInCell="0" allowOverlap="1" relativeHeight="6">
               <wp:simplePos x="0" y="0"/>
               <wp:positionH relativeFrom="page">
                 <wp:posOffset>3722370</wp:posOffset>
@@ -2534,19 +2552,26 @@
               <a:graphic xmlns:a="http://schemas.openxmlformats.org/drawingml/2006/main">
                 <a:graphicData uri="http://schemas.microsoft.com/office/word/2010/wordprocessingShape">
                   <wps:wsp>
-                    <wps:cNvSpPr txBox="1"/>
+                    <wps:cNvSpPr/>
                     <wps:spPr>
                       <a:xfrm>
                         <a:off x="0" y="0"/>
-                        <a:ext cx="121920" cy="165100"/>
+                        <a:ext cx="122040" cy="165240"/>
                       </a:xfrm>
-                      <a:prstGeom prst="rect"/>
-                      <a:solidFill>
-                        <a:srgbClr val="FFFFFF">
-                          <a:alpha val="0"/>
-                        </a:srgbClr>
-                      </a:solidFill>
+                      <a:prstGeom prst="rect">
+                        <a:avLst/>
+                      </a:prstGeom>
+                      <a:noFill/>
+                      <a:ln w="0">
+                        <a:noFill/>
+                      </a:ln>
                     </wps:spPr>
+                    <wps:style>
+                      <a:lnRef idx="0"/>
+                      <a:fillRef idx="0"/>
+                      <a:effectRef idx="0"/>
+                      <a:fontRef idx="minor"/>
+                    </wps:style>
                     <wps:txbx>
                       <w:txbxContent>
                         <w:p>
@@ -2581,7 +2606,7 @@
                         </w:p>
                       </w:txbxContent>
                     </wps:txbx>
-                    <wps:bodyPr anchor="t" lIns="0" tIns="0" rIns="0" bIns="0">
+                    <wps:bodyPr lIns="0" rIns="0" tIns="0" bIns="0" anchor="t">
                       <a:noAutofit/>
                     </wps:bodyPr>
                   </wps:wsp>
@@ -2592,8 +2617,10 @@
         </mc:Choice>
         <mc:Fallback>
           <w:pict>
-            <v:rect stroked="f" strokeweight="0pt" style="position:absolute;rotation:-0;width:9.6pt;height:13pt;mso-wrap-distance-left:9pt;mso-wrap-distance-right:9pt;mso-wrap-distance-top:0pt;mso-wrap-distance-bottom:0pt;margin-top:780.45pt;mso-position-vertical-relative:page;margin-left:293.1pt;mso-position-horizontal-relative:page">
-              <v:textbox inset="0in,0in,0in,0in">
+            <v:rect id="shape_0" ID="Frame5" path="m0,0l-2147483645,0l-2147483645,-2147483646l0,-2147483646xe" fillcolor="white" stroked="f" o:allowincell="f" style="position:absolute;margin-left:293.1pt;margin-top:780.45pt;width:9.55pt;height:12.95pt;mso-wrap-style:square;v-text-anchor:top;mso-position-horizontal-relative:page;mso-position-vertical-relative:page">
+              <v:fill o:detectmouseclick="t" type="solid" color2="black" opacity="0"/>
+              <v:stroke color="#3465a4" joinstyle="round" endcap="flat"/>
+              <v:textbox>
                 <w:txbxContent>
                   <w:p>
                     <w:pPr>
@@ -2642,17 +2669,15 @@
   <w:p>
     <w:pPr>
       <w:pStyle w:val="BodyText"/>
-      <w:spacing w:lineRule="auto" w:line="12"/>
+      <w:spacing w:lineRule="auto" w:line="9"/>
       <w:rPr/>
     </w:pPr>
     <w:r>
       <w:rPr/>
-    </w:r>
-    <w:r>
       <mc:AlternateContent>
         <mc:Choice Requires="wps">
           <w:drawing>
-            <wp:anchor behindDoc="1" distT="0" distB="0" distL="114300" distR="114300" simplePos="0" locked="0" layoutInCell="0" allowOverlap="1" relativeHeight="6">
+            <wp:anchor behindDoc="1" distT="0" distB="0" distL="0" distR="0" simplePos="0" locked="0" layoutInCell="0" allowOverlap="1" relativeHeight="6">
               <wp:simplePos x="0" y="0"/>
               <wp:positionH relativeFrom="page">
                 <wp:posOffset>3722370</wp:posOffset>
@@ -2667,19 +2692,26 @@
               <a:graphic xmlns:a="http://schemas.openxmlformats.org/drawingml/2006/main">
                 <a:graphicData uri="http://schemas.microsoft.com/office/word/2010/wordprocessingShape">
                   <wps:wsp>
-                    <wps:cNvSpPr txBox="1"/>
+                    <wps:cNvSpPr/>
                     <wps:spPr>
                       <a:xfrm>
                         <a:off x="0" y="0"/>
-                        <a:ext cx="121920" cy="165100"/>
+                        <a:ext cx="122040" cy="165240"/>
                       </a:xfrm>
-                      <a:prstGeom prst="rect"/>
-                      <a:solidFill>
-                        <a:srgbClr val="FFFFFF">
-                          <a:alpha val="0"/>
-                        </a:srgbClr>
-                      </a:solidFill>
+                      <a:prstGeom prst="rect">
+                        <a:avLst/>
+                      </a:prstGeom>
+                      <a:noFill/>
+                      <a:ln w="0">
+                        <a:noFill/>
+                      </a:ln>
                     </wps:spPr>
+                    <wps:style>
+                      <a:lnRef idx="0"/>
+                      <a:fillRef idx="0"/>
+                      <a:effectRef idx="0"/>
+                      <a:fontRef idx="minor"/>
+                    </wps:style>
                     <wps:txbx>
                       <w:txbxContent>
                         <w:p>
@@ -2714,7 +2746,7 @@
                         </w:p>
                       </w:txbxContent>
                     </wps:txbx>
-                    <wps:bodyPr anchor="t" lIns="0" tIns="0" rIns="0" bIns="0">
+                    <wps:bodyPr lIns="0" rIns="0" tIns="0" bIns="0" anchor="t">
                       <a:noAutofit/>
                     </wps:bodyPr>
                   </wps:wsp>
@@ -2725,8 +2757,10 @@
         </mc:Choice>
         <mc:Fallback>
           <w:pict>
-            <v:rect stroked="f" strokeweight="0pt" style="position:absolute;rotation:-0;width:9.6pt;height:13pt;mso-wrap-distance-left:9pt;mso-wrap-distance-right:9pt;mso-wrap-distance-top:0pt;mso-wrap-distance-bottom:0pt;margin-top:780.45pt;mso-position-vertical-relative:page;margin-left:293.1pt;mso-position-horizontal-relative:page">
-              <v:textbox inset="0in,0in,0in,0in">
+            <v:rect id="shape_0" ID="Frame5" path="m0,0l-2147483645,0l-2147483645,-2147483646l0,-2147483646xe" fillcolor="white" stroked="f" o:allowincell="f" style="position:absolute;margin-left:293.1pt;margin-top:780.45pt;width:9.55pt;height:12.95pt;mso-wrap-style:square;v-text-anchor:top;mso-position-horizontal-relative:page;mso-position-vertical-relative:page">
+              <v:fill o:detectmouseclick="t" type="solid" color2="black" opacity="0"/>
+              <v:stroke color="#3465a4" joinstyle="round" endcap="flat"/>
+              <v:textbox>
                 <w:txbxContent>
                   <w:p>
                     <w:pPr>
@@ -2775,17 +2809,15 @@
   <w:p>
     <w:pPr>
       <w:pStyle w:val="BodyText"/>
-      <w:spacing w:lineRule="auto" w:line="12"/>
+      <w:spacing w:lineRule="auto" w:line="9"/>
       <w:rPr/>
     </w:pPr>
     <w:r>
       <w:rPr/>
-    </w:r>
-    <w:r>
       <mc:AlternateContent>
         <mc:Choice Requires="wps">
           <w:drawing>
-            <wp:anchor behindDoc="1" distT="0" distB="0" distL="114300" distR="114300" simplePos="0" locked="0" layoutInCell="0" allowOverlap="1" relativeHeight="2">
+            <wp:anchor behindDoc="1" distT="0" distB="0" distL="0" distR="0" simplePos="0" locked="0" layoutInCell="0" allowOverlap="1" relativeHeight="2">
               <wp:simplePos x="0" y="0"/>
               <wp:positionH relativeFrom="page">
                 <wp:posOffset>3722370</wp:posOffset>
@@ -2800,19 +2832,26 @@
               <a:graphic xmlns:a="http://schemas.openxmlformats.org/drawingml/2006/main">
                 <a:graphicData uri="http://schemas.microsoft.com/office/word/2010/wordprocessingShape">
                   <wps:wsp>
-                    <wps:cNvSpPr txBox="1"/>
+                    <wps:cNvSpPr/>
                     <wps:spPr>
                       <a:xfrm>
                         <a:off x="0" y="0"/>
-                        <a:ext cx="121920" cy="165100"/>
+                        <a:ext cx="122040" cy="165240"/>
                       </a:xfrm>
-                      <a:prstGeom prst="rect"/>
-                      <a:solidFill>
-                        <a:srgbClr val="FFFFFF">
-                          <a:alpha val="0"/>
-                        </a:srgbClr>
-                      </a:solidFill>
+                      <a:prstGeom prst="rect">
+                        <a:avLst/>
+                      </a:prstGeom>
+                      <a:noFill/>
+                      <a:ln w="0">
+                        <a:noFill/>
+                      </a:ln>
                     </wps:spPr>
+                    <wps:style>
+                      <a:lnRef idx="0"/>
+                      <a:fillRef idx="0"/>
+                      <a:effectRef idx="0"/>
+                      <a:fontRef idx="minor"/>
+                    </wps:style>
                     <wps:txbx>
                       <w:txbxContent>
                         <w:p>
@@ -2847,7 +2886,7 @@
                         </w:p>
                       </w:txbxContent>
                     </wps:txbx>
-                    <wps:bodyPr anchor="t" lIns="0" tIns="0" rIns="0" bIns="0">
+                    <wps:bodyPr lIns="0" rIns="0" tIns="0" bIns="0" anchor="t">
                       <a:noAutofit/>
                     </wps:bodyPr>
                   </wps:wsp>
@@ -2858,8 +2897,10 @@
         </mc:Choice>
         <mc:Fallback>
           <w:pict>
-            <v:rect stroked="f" strokeweight="0pt" style="position:absolute;rotation:-0;width:9.6pt;height:13pt;mso-wrap-distance-left:9pt;mso-wrap-distance-right:9pt;mso-wrap-distance-top:0pt;mso-wrap-distance-bottom:0pt;margin-top:780.45pt;mso-position-vertical-relative:page;margin-left:293.1pt;mso-position-horizontal-relative:page">
-              <v:textbox inset="0in,0in,0in,0in">
+            <v:rect id="shape_0" ID="Frame2" path="m0,0l-2147483645,0l-2147483645,-2147483646l0,-2147483646xe" fillcolor="white" stroked="f" o:allowincell="f" style="position:absolute;margin-left:293.1pt;margin-top:780.45pt;width:9.55pt;height:12.95pt;mso-wrap-style:square;v-text-anchor:top;mso-position-horizontal-relative:page;mso-position-vertical-relative:page">
+              <v:fill o:detectmouseclick="t" type="solid" color2="black" opacity="0"/>
+              <v:stroke color="#3465a4" joinstyle="round" endcap="flat"/>
+              <v:textbox>
                 <w:txbxContent>
                   <w:p>
                     <w:pPr>
@@ -2908,17 +2949,15 @@
   <w:p>
     <w:pPr>
       <w:pStyle w:val="BodyText"/>
-      <w:spacing w:lineRule="auto" w:line="12"/>
+      <w:spacing w:lineRule="auto" w:line="9"/>
       <w:rPr/>
     </w:pPr>
     <w:r>
       <w:rPr/>
-    </w:r>
-    <w:r>
       <mc:AlternateContent>
         <mc:Choice Requires="wps">
           <w:drawing>
-            <wp:anchor behindDoc="1" distT="0" distB="0" distL="114300" distR="114300" simplePos="0" locked="0" layoutInCell="0" allowOverlap="1" relativeHeight="2">
+            <wp:anchor behindDoc="1" distT="0" distB="0" distL="0" distR="0" simplePos="0" locked="0" layoutInCell="0" allowOverlap="1" relativeHeight="2">
               <wp:simplePos x="0" y="0"/>
               <wp:positionH relativeFrom="page">
                 <wp:posOffset>3722370</wp:posOffset>
@@ -2933,19 +2972,26 @@
               <a:graphic xmlns:a="http://schemas.openxmlformats.org/drawingml/2006/main">
                 <a:graphicData uri="http://schemas.microsoft.com/office/word/2010/wordprocessingShape">
                   <wps:wsp>
-                    <wps:cNvSpPr txBox="1"/>
+                    <wps:cNvSpPr/>
                     <wps:spPr>
                       <a:xfrm>
                         <a:off x="0" y="0"/>
-                        <a:ext cx="121920" cy="165100"/>
+                        <a:ext cx="122040" cy="165240"/>
                       </a:xfrm>
-                      <a:prstGeom prst="rect"/>
-                      <a:solidFill>
-                        <a:srgbClr val="FFFFFF">
-                          <a:alpha val="0"/>
-                        </a:srgbClr>
-                      </a:solidFill>
+                      <a:prstGeom prst="rect">
+                        <a:avLst/>
+                      </a:prstGeom>
+                      <a:noFill/>
+                      <a:ln w="0">
+                        <a:noFill/>
+                      </a:ln>
                     </wps:spPr>
+                    <wps:style>
+                      <a:lnRef idx="0"/>
+                      <a:fillRef idx="0"/>
+                      <a:effectRef idx="0"/>
+                      <a:fontRef idx="minor"/>
+                    </wps:style>
                     <wps:txbx>
                       <w:txbxContent>
                         <w:p>
@@ -2980,7 +3026,7 @@
                         </w:p>
                       </w:txbxContent>
                     </wps:txbx>
-                    <wps:bodyPr anchor="t" lIns="0" tIns="0" rIns="0" bIns="0">
+                    <wps:bodyPr lIns="0" rIns="0" tIns="0" bIns="0" anchor="t">
                       <a:noAutofit/>
                     </wps:bodyPr>
                   </wps:wsp>
@@ -2991,8 +3037,10 @@
         </mc:Choice>
         <mc:Fallback>
           <w:pict>
-            <v:rect stroked="f" strokeweight="0pt" style="position:absolute;rotation:-0;width:9.6pt;height:13pt;mso-wrap-distance-left:9pt;mso-wrap-distance-right:9pt;mso-wrap-distance-top:0pt;mso-wrap-distance-bottom:0pt;margin-top:780.45pt;mso-position-vertical-relative:page;margin-left:293.1pt;mso-position-horizontal-relative:page">
-              <v:textbox inset="0in,0in,0in,0in">
+            <v:rect id="shape_0" ID="Frame2" path="m0,0l-2147483645,0l-2147483645,-2147483646l0,-2147483646xe" fillcolor="white" stroked="f" o:allowincell="f" style="position:absolute;margin-left:293.1pt;margin-top:780.45pt;width:9.55pt;height:12.95pt;mso-wrap-style:square;v-text-anchor:top;mso-position-horizontal-relative:page;mso-position-vertical-relative:page">
+              <v:fill o:detectmouseclick="t" type="solid" color2="black" opacity="0"/>
+              <v:stroke color="#3465a4" joinstyle="round" endcap="flat"/>
+              <v:textbox>
                 <w:txbxContent>
                   <w:p>
                     <w:pPr>
@@ -3055,17 +3103,15 @@
   <w:p>
     <w:pPr>
       <w:pStyle w:val="BodyText"/>
-      <w:spacing w:lineRule="auto" w:line="12"/>
+      <w:spacing w:lineRule="auto" w:line="9"/>
       <w:rPr/>
     </w:pPr>
     <w:r>
       <w:rPr/>
-    </w:r>
-    <w:r>
       <mc:AlternateContent>
         <mc:Choice Requires="wps">
           <w:drawing>
-            <wp:anchor behindDoc="1" distT="0" distB="0" distL="114300" distR="114300" simplePos="0" locked="0" layoutInCell="0" allowOverlap="1" relativeHeight="3">
+            <wp:anchor behindDoc="1" distT="0" distB="0" distL="0" distR="0" simplePos="0" locked="0" layoutInCell="0" allowOverlap="1" relativeHeight="10">
               <wp:simplePos x="0" y="0"/>
               <wp:positionH relativeFrom="page">
                 <wp:posOffset>3722370</wp:posOffset>
@@ -3080,19 +3126,26 @@
               <a:graphic xmlns:a="http://schemas.openxmlformats.org/drawingml/2006/main">
                 <a:graphicData uri="http://schemas.microsoft.com/office/word/2010/wordprocessingShape">
                   <wps:wsp>
-                    <wps:cNvSpPr txBox="1"/>
+                    <wps:cNvSpPr/>
                     <wps:spPr>
                       <a:xfrm>
                         <a:off x="0" y="0"/>
-                        <a:ext cx="121920" cy="165100"/>
+                        <a:ext cx="122040" cy="165240"/>
                       </a:xfrm>
-                      <a:prstGeom prst="rect"/>
-                      <a:solidFill>
-                        <a:srgbClr val="FFFFFF">
-                          <a:alpha val="0"/>
-                        </a:srgbClr>
-                      </a:solidFill>
+                      <a:prstGeom prst="rect">
+                        <a:avLst/>
+                      </a:prstGeom>
+                      <a:noFill/>
+                      <a:ln w="0">
+                        <a:noFill/>
+                      </a:ln>
                     </wps:spPr>
+                    <wps:style>
+                      <a:lnRef idx="0"/>
+                      <a:fillRef idx="0"/>
+                      <a:effectRef idx="0"/>
+                      <a:fontRef idx="minor"/>
+                    </wps:style>
                     <wps:txbx>
                       <w:txbxContent>
                         <w:p>
@@ -3127,7 +3180,7 @@
                         </w:p>
                       </w:txbxContent>
                     </wps:txbx>
-                    <wps:bodyPr anchor="t" lIns="0" tIns="0" rIns="0" bIns="0">
+                    <wps:bodyPr lIns="0" rIns="0" tIns="0" bIns="0" anchor="t">
                       <a:noAutofit/>
                     </wps:bodyPr>
                   </wps:wsp>
@@ -3138,8 +3191,10 @@
         </mc:Choice>
         <mc:Fallback>
           <w:pict>
-            <v:rect stroked="f" strokeweight="0pt" style="position:absolute;rotation:-0;width:9.6pt;height:13pt;mso-wrap-distance-left:9pt;mso-wrap-distance-right:9pt;mso-wrap-distance-top:0pt;mso-wrap-distance-bottom:0pt;margin-top:780.45pt;mso-position-vertical-relative:page;margin-left:293.1pt;mso-position-horizontal-relative:page">
-              <v:textbox inset="0in,0in,0in,0in">
+            <v:rect id="shape_0" ID="Frame3" path="m0,0l-2147483645,0l-2147483645,-2147483646l0,-2147483646xe" fillcolor="white" stroked="f" o:allowincell="f" style="position:absolute;margin-left:293.1pt;margin-top:780.45pt;width:9.55pt;height:12.95pt;mso-wrap-style:square;v-text-anchor:top;mso-position-horizontal-relative:page;mso-position-vertical-relative:page">
+              <v:fill o:detectmouseclick="t" type="solid" color2="black" opacity="0"/>
+              <v:stroke color="#3465a4" joinstyle="round" endcap="flat"/>
+              <v:textbox>
                 <w:txbxContent>
                   <w:p>
                     <w:pPr>
@@ -3188,17 +3243,15 @@
   <w:p>
     <w:pPr>
       <w:pStyle w:val="BodyText"/>
-      <w:spacing w:lineRule="auto" w:line="12"/>
+      <w:spacing w:lineRule="auto" w:line="9"/>
       <w:rPr/>
     </w:pPr>
     <w:r>
       <w:rPr/>
-    </w:r>
-    <w:r>
       <mc:AlternateContent>
         <mc:Choice Requires="wps">
           <w:drawing>
-            <wp:anchor behindDoc="1" distT="0" distB="0" distL="114300" distR="114300" simplePos="0" locked="0" layoutInCell="0" allowOverlap="1" relativeHeight="3">
+            <wp:anchor behindDoc="1" distT="0" distB="0" distL="0" distR="0" simplePos="0" locked="0" layoutInCell="0" allowOverlap="1" relativeHeight="10">
               <wp:simplePos x="0" y="0"/>
               <wp:positionH relativeFrom="page">
                 <wp:posOffset>3722370</wp:posOffset>
@@ -3213,19 +3266,26 @@
               <a:graphic xmlns:a="http://schemas.openxmlformats.org/drawingml/2006/main">
                 <a:graphicData uri="http://schemas.microsoft.com/office/word/2010/wordprocessingShape">
                   <wps:wsp>
-                    <wps:cNvSpPr txBox="1"/>
+                    <wps:cNvSpPr/>
                     <wps:spPr>
                       <a:xfrm>
                         <a:off x="0" y="0"/>
-                        <a:ext cx="121920" cy="165100"/>
+                        <a:ext cx="122040" cy="165240"/>
                       </a:xfrm>
-                      <a:prstGeom prst="rect"/>
-                      <a:solidFill>
-                        <a:srgbClr val="FFFFFF">
-                          <a:alpha val="0"/>
-                        </a:srgbClr>
-                      </a:solidFill>
+                      <a:prstGeom prst="rect">
+                        <a:avLst/>
+                      </a:prstGeom>
+                      <a:noFill/>
+                      <a:ln w="0">
+                        <a:noFill/>
+                      </a:ln>
                     </wps:spPr>
+                    <wps:style>
+                      <a:lnRef idx="0"/>
+                      <a:fillRef idx="0"/>
+                      <a:effectRef idx="0"/>
+                      <a:fontRef idx="minor"/>
+                    </wps:style>
                     <wps:txbx>
                       <w:txbxContent>
                         <w:p>
@@ -3260,7 +3320,7 @@
                         </w:p>
                       </w:txbxContent>
                     </wps:txbx>
-                    <wps:bodyPr anchor="t" lIns="0" tIns="0" rIns="0" bIns="0">
+                    <wps:bodyPr lIns="0" rIns="0" tIns="0" bIns="0" anchor="t">
                       <a:noAutofit/>
                     </wps:bodyPr>
                   </wps:wsp>
@@ -3271,8 +3331,10 @@
         </mc:Choice>
         <mc:Fallback>
           <w:pict>
-            <v:rect stroked="f" strokeweight="0pt" style="position:absolute;rotation:-0;width:9.6pt;height:13pt;mso-wrap-distance-left:9pt;mso-wrap-distance-right:9pt;mso-wrap-distance-top:0pt;mso-wrap-distance-bottom:0pt;margin-top:780.45pt;mso-position-vertical-relative:page;margin-left:293.1pt;mso-position-horizontal-relative:page">
-              <v:textbox inset="0in,0in,0in,0in">
+            <v:rect id="shape_0" ID="Frame3" path="m0,0l-2147483645,0l-2147483645,-2147483646l0,-2147483646xe" fillcolor="white" stroked="f" o:allowincell="f" style="position:absolute;margin-left:293.1pt;margin-top:780.45pt;width:9.55pt;height:12.95pt;mso-wrap-style:square;v-text-anchor:top;mso-position-horizontal-relative:page;mso-position-vertical-relative:page">
+              <v:fill o:detectmouseclick="t" type="solid" color2="black" opacity="0"/>
+              <v:stroke color="#3465a4" joinstyle="round" endcap="flat"/>
+              <v:textbox>
                 <w:txbxContent>
                   <w:p>
                     <w:pPr>
@@ -3335,17 +3397,15 @@
   <w:p>
     <w:pPr>
       <w:pStyle w:val="BodyText"/>
-      <w:spacing w:lineRule="auto" w:line="12"/>
+      <w:spacing w:lineRule="auto" w:line="9"/>
       <w:rPr/>
     </w:pPr>
     <w:r>
       <w:rPr/>
-    </w:r>
-    <w:r>
       <mc:AlternateContent>
         <mc:Choice Requires="wps">
           <w:drawing>
-            <wp:anchor behindDoc="1" distT="0" distB="0" distL="114300" distR="114300" simplePos="0" locked="0" layoutInCell="0" allowOverlap="1" relativeHeight="4">
+            <wp:anchor behindDoc="1" distT="0" distB="0" distL="0" distR="0" simplePos="0" locked="0" layoutInCell="0" allowOverlap="1" relativeHeight="8">
               <wp:simplePos x="0" y="0"/>
               <wp:positionH relativeFrom="page">
                 <wp:posOffset>3722370</wp:posOffset>
@@ -3360,19 +3420,26 @@
               <a:graphic xmlns:a="http://schemas.openxmlformats.org/drawingml/2006/main">
                 <a:graphicData uri="http://schemas.microsoft.com/office/word/2010/wordprocessingShape">
                   <wps:wsp>
-                    <wps:cNvSpPr txBox="1"/>
+                    <wps:cNvSpPr/>
                     <wps:spPr>
                       <a:xfrm>
                         <a:off x="0" y="0"/>
-                        <a:ext cx="121920" cy="165100"/>
+                        <a:ext cx="122040" cy="165240"/>
                       </a:xfrm>
-                      <a:prstGeom prst="rect"/>
-                      <a:solidFill>
-                        <a:srgbClr val="FFFFFF">
-                          <a:alpha val="0"/>
-                        </a:srgbClr>
-                      </a:solidFill>
+                      <a:prstGeom prst="rect">
+                        <a:avLst/>
+                      </a:prstGeom>
+                      <a:noFill/>
+                      <a:ln w="0">
+                        <a:noFill/>
+                      </a:ln>
                     </wps:spPr>
+                    <wps:style>
+                      <a:lnRef idx="0"/>
+                      <a:fillRef idx="0"/>
+                      <a:effectRef idx="0"/>
+                      <a:fontRef idx="minor"/>
+                    </wps:style>
                     <wps:txbx>
                       <w:txbxContent>
                         <w:p>
@@ -3407,7 +3474,7 @@
                         </w:p>
                       </w:txbxContent>
                     </wps:txbx>
-                    <wps:bodyPr anchor="t" lIns="0" tIns="0" rIns="0" bIns="0">
+                    <wps:bodyPr lIns="0" rIns="0" tIns="0" bIns="0" anchor="t">
                       <a:noAutofit/>
                     </wps:bodyPr>
                   </wps:wsp>
@@ -3418,8 +3485,10 @@
         </mc:Choice>
         <mc:Fallback>
           <w:pict>
-            <v:rect stroked="f" strokeweight="0pt" style="position:absolute;rotation:-0;width:9.6pt;height:13pt;mso-wrap-distance-left:9pt;mso-wrap-distance-right:9pt;mso-wrap-distance-top:0pt;mso-wrap-distance-bottom:0pt;margin-top:780.45pt;mso-position-vertical-relative:page;margin-left:293.1pt;mso-position-horizontal-relative:page">
-              <v:textbox inset="0in,0in,0in,0in">
+            <v:rect id="shape_0" ID="Frame4" path="m0,0l-2147483645,0l-2147483645,-2147483646l0,-2147483646xe" fillcolor="white" stroked="f" o:allowincell="f" style="position:absolute;margin-left:293.1pt;margin-top:780.45pt;width:9.55pt;height:12.95pt;mso-wrap-style:square;v-text-anchor:top;mso-position-horizontal-relative:page;mso-position-vertical-relative:page">
+              <v:fill o:detectmouseclick="t" type="solid" color2="black" opacity="0"/>
+              <v:stroke color="#3465a4" joinstyle="round" endcap="flat"/>
+              <v:textbox>
                 <w:txbxContent>
                   <w:p>
                     <w:pPr>
@@ -3468,17 +3537,15 @@
   <w:p>
     <w:pPr>
       <w:pStyle w:val="BodyText"/>
-      <w:spacing w:lineRule="auto" w:line="12"/>
+      <w:spacing w:lineRule="auto" w:line="9"/>
       <w:rPr/>
     </w:pPr>
     <w:r>
       <w:rPr/>
-    </w:r>
-    <w:r>
       <mc:AlternateContent>
         <mc:Choice Requires="wps">
           <w:drawing>
-            <wp:anchor behindDoc="1" distT="0" distB="0" distL="114300" distR="114300" simplePos="0" locked="0" layoutInCell="0" allowOverlap="1" relativeHeight="4">
+            <wp:anchor behindDoc="1" distT="0" distB="0" distL="0" distR="0" simplePos="0" locked="0" layoutInCell="0" allowOverlap="1" relativeHeight="8">
               <wp:simplePos x="0" y="0"/>
               <wp:positionH relativeFrom="page">
                 <wp:posOffset>3722370</wp:posOffset>
@@ -3493,19 +3560,26 @@
               <a:graphic xmlns:a="http://schemas.openxmlformats.org/drawingml/2006/main">
                 <a:graphicData uri="http://schemas.microsoft.com/office/word/2010/wordprocessingShape">
                   <wps:wsp>
-                    <wps:cNvSpPr txBox="1"/>
+                    <wps:cNvSpPr/>
                     <wps:spPr>
                       <a:xfrm>
                         <a:off x="0" y="0"/>
-                        <a:ext cx="121920" cy="165100"/>
+                        <a:ext cx="122040" cy="165240"/>
                       </a:xfrm>
-                      <a:prstGeom prst="rect"/>
-                      <a:solidFill>
-                        <a:srgbClr val="FFFFFF">
-                          <a:alpha val="0"/>
-                        </a:srgbClr>
-                      </a:solidFill>
+                      <a:prstGeom prst="rect">
+                        <a:avLst/>
+                      </a:prstGeom>
+                      <a:noFill/>
+                      <a:ln w="0">
+                        <a:noFill/>
+                      </a:ln>
                     </wps:spPr>
+                    <wps:style>
+                      <a:lnRef idx="0"/>
+                      <a:fillRef idx="0"/>
+                      <a:effectRef idx="0"/>
+                      <a:fontRef idx="minor"/>
+                    </wps:style>
                     <wps:txbx>
                       <w:txbxContent>
                         <w:p>
@@ -3540,7 +3614,7 @@
                         </w:p>
                       </w:txbxContent>
                     </wps:txbx>
-                    <wps:bodyPr anchor="t" lIns="0" tIns="0" rIns="0" bIns="0">
+                    <wps:bodyPr lIns="0" rIns="0" tIns="0" bIns="0" anchor="t">
                       <a:noAutofit/>
                     </wps:bodyPr>
                   </wps:wsp>
@@ -3551,8 +3625,10 @@
         </mc:Choice>
         <mc:Fallback>
           <w:pict>
-            <v:rect stroked="f" strokeweight="0pt" style="position:absolute;rotation:-0;width:9.6pt;height:13pt;mso-wrap-distance-left:9pt;mso-wrap-distance-right:9pt;mso-wrap-distance-top:0pt;mso-wrap-distance-bottom:0pt;margin-top:780.45pt;mso-position-vertical-relative:page;margin-left:293.1pt;mso-position-horizontal-relative:page">
-              <v:textbox inset="0in,0in,0in,0in">
+            <v:rect id="shape_0" ID="Frame4" path="m0,0l-2147483645,0l-2147483645,-2147483646l0,-2147483646xe" fillcolor="white" stroked="f" o:allowincell="f" style="position:absolute;margin-left:293.1pt;margin-top:780.45pt;width:9.55pt;height:12.95pt;mso-wrap-style:square;v-text-anchor:top;mso-position-horizontal-relative:page;mso-position-vertical-relative:page">
+              <v:fill o:detectmouseclick="t" type="solid" color2="black" opacity="0"/>
+              <v:stroke color="#3465a4" joinstyle="round" endcap="flat"/>
+              <v:textbox>
                 <w:txbxContent>
                   <w:p>
                     <w:pPr>
@@ -4259,6 +4335,7 @@
     <w:qFormat/>
     <w:pPr>
       <w:widowControl w:val="false"/>
+      <w:suppressAutoHyphens w:val="true"/>
       <w:bidi w:val="0"/>
       <w:spacing w:before="0" w:after="0"/>
       <w:jc w:val="left"/>
